--- a/group5_researchercol/Sprint 2 Research Goals.docx
+++ b/group5_researchercol/Sprint 2 Research Goals.docx
@@ -17,7 +17,15 @@
         </w:numPr>
       </w:pPr>
       <w:r>
-        <w:t>For this sprint we can to communicate with the Administration team so we can have them collect data on information that we are asked by users to obtain.</w:t>
+        <w:t xml:space="preserve">For this sprint we </w:t>
+      </w:r>
+      <w:r>
+        <w:t>want</w:t>
+      </w:r>
+      <w:bookmarkStart w:id="0" w:name="_GoBack"/>
+      <w:bookmarkEnd w:id="0"/>
+      <w:r>
+        <w:t xml:space="preserve"> to communicate with the Administration team so we can have them collect data on information that we are asked by users to obtain.</w:t>
       </w:r>
     </w:p>
     <w:p>
@@ -42,12 +50,7 @@
         <w:pStyle w:val="ListParagraph"/>
       </w:pPr>
       <w:r>
-        <w:t>Output – Provide requested query</w:t>
-      </w:r>
-      <w:bookmarkStart w:id="0" w:name="_GoBack"/>
-      <w:bookmarkEnd w:id="0"/>
-      <w:r>
-        <w:t xml:space="preserve"> information for users </w:t>
+        <w:t xml:space="preserve">Output – Provide requested query information for users </w:t>
       </w:r>
     </w:p>
     <w:p/>
